--- a/HomeFinder Demo.docx
+++ b/HomeFinder Demo.docx
@@ -246,10 +246,10 @@
             <v:path o:extrusionok="f" gradientshapeok="t" o:connecttype="rect"/>
             <o:lock v:ext="edit" aspectratio="t"/>
           </v:shapetype>
-          <v:shape id="_x0000_i1025" type="#_x0000_t75" style="width:174.25pt;height:31.3pt" o:ole="">
+          <v:shape id="_x0000_i1025" type="#_x0000_t75" style="width:174.25pt;height:31.15pt" o:ole="">
             <v:imagedata r:id="rId6" o:title=""/>
           </v:shape>
-          <o:OLEObject Type="Embed" ProgID="Equation.3" ShapeID="_x0000_i1025" DrawAspect="Content" ObjectID="_1371069775" r:id="rId7"/>
+          <o:OLEObject Type="Embed" ProgID="Equation.3" ShapeID="_x0000_i1025" DrawAspect="Content" ObjectID="_1371649969" r:id="rId7"/>
         </w:object>
       </w:r>
     </w:p>
@@ -326,10 +326,10 @@
           <w:position w:val="-10"/>
         </w:rPr>
         <w:object w:dxaOrig="7820" w:dyaOrig="320" w14:anchorId="78A72A8D">
-          <v:shape id="_x0000_i1026" type="#_x0000_t75" style="width:390.8pt;height:16.15pt" o:ole="">
+          <v:shape id="_x0000_i1026" type="#_x0000_t75" style="width:390.55pt;height:16.05pt" o:ole="">
             <v:imagedata r:id="rId10" o:title=""/>
           </v:shape>
-          <o:OLEObject Type="Embed" ProgID="Equation.3" ShapeID="_x0000_i1026" DrawAspect="Content" ObjectID="_1371069776" r:id="rId11"/>
+          <o:OLEObject Type="Embed" ProgID="Equation.3" ShapeID="_x0000_i1026" DrawAspect="Content" ObjectID="_1371649970" r:id="rId11"/>
         </w:object>
       </w:r>
     </w:p>
@@ -376,6 +376,36 @@
         <w:t>2.2.2 Access to Public Transit</w:t>
       </w:r>
       <w:r>
+        <w:rPr>
+          <w:rStyle w:val="Heading3Char"/>
+          <w:color w:val="auto"/>
+        </w:rPr>
+        <w:t xml:space="preserve"> (</w:t>
+      </w:r>
+      <w:r>
+        <w:rPr>
+          <w:rStyle w:val="Heading3Char"/>
+          <w:color w:val="FF0000"/>
+        </w:rPr>
+        <w:t>only two cities in MN are provided with transit score, so we decide to remove it</w:t>
+      </w:r>
+      <w:proofErr w:type="gramStart"/>
+      <w:r>
+        <w:rPr>
+          <w:rStyle w:val="Heading3Char"/>
+          <w:color w:val="FF0000"/>
+        </w:rPr>
+        <w:t>..</w:t>
+      </w:r>
+      <w:proofErr w:type="gramEnd"/>
+      <w:r>
+        <w:rPr>
+          <w:rStyle w:val="Heading3Char"/>
+          <w:color w:val="auto"/>
+        </w:rPr>
+        <w:t>)</w:t>
+      </w:r>
+      <w:r>
         <w:t xml:space="preserve">: We can </w:t>
       </w:r>
       <w:r>
@@ -428,7 +458,18 @@
     </w:p>
     <w:p>
       <w:r>
-        <w:t xml:space="preserve">We can compute a metro score from the availability of metro mobility service </w:t>
+        <w:t xml:space="preserve">We can compute a metro </w:t>
+      </w:r>
+      <w:r>
+        <w:t xml:space="preserve">availability </w:t>
+      </w:r>
+      <w:r>
+        <w:t xml:space="preserve">score from the </w:t>
+      </w:r>
+      <w:bookmarkStart w:id="0" w:name="_GoBack"/>
+      <w:bookmarkEnd w:id="0"/>
+      <w:r>
+        <w:t xml:space="preserve">metro mobility service </w:t>
       </w:r>
     </w:p>
     <w:p/>
@@ -470,10 +511,10 @@
           <w:position w:val="-10"/>
         </w:rPr>
         <w:object w:dxaOrig="3020" w:dyaOrig="320" w14:anchorId="7A17141B">
-          <v:shape id="_x0000_i1027" type="#_x0000_t75" style="width:150.8pt;height:16.15pt" o:ole="">
+          <v:shape id="_x0000_i1027" type="#_x0000_t75" style="width:150.95pt;height:16.05pt" o:ole="">
             <v:imagedata r:id="rId15" o:title=""/>
           </v:shape>
-          <o:OLEObject Type="Embed" ProgID="Equation.3" ShapeID="_x0000_i1027" DrawAspect="Content" ObjectID="_1371069777" r:id="rId16"/>
+          <o:OLEObject Type="Embed" ProgID="Equation.3" ShapeID="_x0000_i1027" DrawAspect="Content" ObjectID="_1371649971" r:id="rId16"/>
         </w:object>
       </w:r>
     </w:p>
@@ -549,10 +590,10 @@
           <w:position w:val="-34"/>
         </w:rPr>
         <w:object w:dxaOrig="4180" w:dyaOrig="620" w14:anchorId="3E8245E3">
-          <v:shape id="_x0000_i1028" type="#_x0000_t75" style="width:209.2pt;height:31.3pt" o:ole="">
+          <v:shape id="_x0000_i1028" type="#_x0000_t75" style="width:209.35pt;height:31.15pt" o:ole="">
             <v:imagedata r:id="rId18" o:title=""/>
           </v:shape>
-          <o:OLEObject Type="Embed" ProgID="Equation.3" ShapeID="_x0000_i1028" DrawAspect="Content" ObjectID="_1371069778" r:id="rId19"/>
+          <o:OLEObject Type="Embed" ProgID="Equation.3" ShapeID="_x0000_i1028" DrawAspect="Content" ObjectID="_1371649972" r:id="rId19"/>
         </w:object>
       </w:r>
     </w:p>
@@ -653,7 +694,6 @@
         <w:rPr>
           <w:rStyle w:val="Heading1Char"/>
         </w:rPr>
-        <w:lastRenderedPageBreak/>
         <w:t>Snapshot of Demo</w:t>
       </w:r>
       <w:r>
@@ -765,8 +805,6 @@
           </wp:inline>
         </w:drawing>
       </w:r>
-      <w:bookmarkStart w:id="0" w:name="_GoBack"/>
-      <w:bookmarkEnd w:id="0"/>
     </w:p>
     <w:sectPr>
       <w:pgSz w:w="12240" w:h="15840"/>
@@ -1301,6 +1339,18 @@
       <w:color w:val="808080"/>
     </w:rPr>
   </w:style>
+  <w:style w:type="character" w:styleId="FollowedHyperlink">
+    <w:name w:val="FollowedHyperlink"/>
+    <w:basedOn w:val="DefaultParagraphFont"/>
+    <w:uiPriority w:val="99"/>
+    <w:semiHidden/>
+    <w:unhideWhenUsed/>
+    <w:rsid w:val="00E20F10"/>
+    <w:rPr>
+      <w:color w:val="800080" w:themeColor="followedHyperlink"/>
+      <w:u w:val="single"/>
+    </w:rPr>
+  </w:style>
 </w:styles>
 </file>
 
@@ -1704,6 +1754,18 @@
     <w:rsid w:val="00CF22E3"/>
     <w:rPr>
       <w:color w:val="808080"/>
+    </w:rPr>
+  </w:style>
+  <w:style w:type="character" w:styleId="FollowedHyperlink">
+    <w:name w:val="FollowedHyperlink"/>
+    <w:basedOn w:val="DefaultParagraphFont"/>
+    <w:uiPriority w:val="99"/>
+    <w:semiHidden/>
+    <w:unhideWhenUsed/>
+    <w:rsid w:val="00E20F10"/>
+    <w:rPr>
+      <w:color w:val="800080" w:themeColor="followedHyperlink"/>
+      <w:u w:val="single"/>
     </w:rPr>
   </w:style>
 </w:styles>

--- a/HomeFinder Demo.docx
+++ b/HomeFinder Demo.docx
@@ -246,10 +246,10 @@
             <v:path o:extrusionok="f" gradientshapeok="t" o:connecttype="rect"/>
             <o:lock v:ext="edit" aspectratio="t"/>
           </v:shapetype>
-          <v:shape id="_x0000_i1025" type="#_x0000_t75" style="width:174.25pt;height:31.15pt" o:ole="">
+          <v:shape id="_x0000_i1025" type="#_x0000_t75" style="width:174.25pt;height:31.3pt" o:ole="">
             <v:imagedata r:id="rId6" o:title=""/>
           </v:shape>
-          <o:OLEObject Type="Embed" ProgID="Equation.3" ShapeID="_x0000_i1025" DrawAspect="Content" ObjectID="_1371649969" r:id="rId7"/>
+          <o:OLEObject Type="Embed" ProgID="Equation.3" ShapeID="_x0000_i1025" DrawAspect="Content" ObjectID="_1372007564" r:id="rId7"/>
         </w:object>
       </w:r>
     </w:p>
@@ -326,10 +326,10 @@
           <w:position w:val="-10"/>
         </w:rPr>
         <w:object w:dxaOrig="7820" w:dyaOrig="320" w14:anchorId="78A72A8D">
-          <v:shape id="_x0000_i1026" type="#_x0000_t75" style="width:390.55pt;height:16.05pt" o:ole="">
+          <v:shape id="_x0000_i1026" type="#_x0000_t75" style="width:390.8pt;height:16.15pt" o:ole="">
             <v:imagedata r:id="rId10" o:title=""/>
           </v:shape>
-          <o:OLEObject Type="Embed" ProgID="Equation.3" ShapeID="_x0000_i1026" DrawAspect="Content" ObjectID="_1371649970" r:id="rId11"/>
+          <o:OLEObject Type="Embed" ProgID="Equation.3" ShapeID="_x0000_i1026" DrawAspect="Content" ObjectID="_1372007565" r:id="rId11"/>
         </w:object>
       </w:r>
     </w:p>
@@ -464,12 +464,7 @@
         <w:t xml:space="preserve">availability </w:t>
       </w:r>
       <w:r>
-        <w:t xml:space="preserve">score from the </w:t>
-      </w:r>
-      <w:bookmarkStart w:id="0" w:name="_GoBack"/>
-      <w:bookmarkEnd w:id="0"/>
-      <w:r>
-        <w:t xml:space="preserve">metro mobility service </w:t>
+        <w:t xml:space="preserve">score from the metro mobility service </w:t>
       </w:r>
     </w:p>
     <w:p/>
@@ -511,10 +506,10 @@
           <w:position w:val="-10"/>
         </w:rPr>
         <w:object w:dxaOrig="3020" w:dyaOrig="320" w14:anchorId="7A17141B">
-          <v:shape id="_x0000_i1027" type="#_x0000_t75" style="width:150.95pt;height:16.05pt" o:ole="">
+          <v:shape id="_x0000_i1027" type="#_x0000_t75" style="width:150.8pt;height:16.15pt" o:ole="">
             <v:imagedata r:id="rId15" o:title=""/>
           </v:shape>
-          <o:OLEObject Type="Embed" ProgID="Equation.3" ShapeID="_x0000_i1027" DrawAspect="Content" ObjectID="_1371649971" r:id="rId16"/>
+          <o:OLEObject Type="Embed" ProgID="Equation.3" ShapeID="_x0000_i1027" DrawAspect="Content" ObjectID="_1372007566" r:id="rId16"/>
         </w:object>
       </w:r>
     </w:p>
@@ -590,10 +585,10 @@
           <w:position w:val="-34"/>
         </w:rPr>
         <w:object w:dxaOrig="4180" w:dyaOrig="620" w14:anchorId="3E8245E3">
-          <v:shape id="_x0000_i1028" type="#_x0000_t75" style="width:209.35pt;height:31.15pt" o:ole="">
+          <v:shape id="_x0000_i1028" type="#_x0000_t75" style="width:209.2pt;height:31.3pt" o:ole="">
             <v:imagedata r:id="rId18" o:title=""/>
           </v:shape>
-          <o:OLEObject Type="Embed" ProgID="Equation.3" ShapeID="_x0000_i1028" DrawAspect="Content" ObjectID="_1371649972" r:id="rId19"/>
+          <o:OLEObject Type="Embed" ProgID="Equation.3" ShapeID="_x0000_i1028" DrawAspect="Content" ObjectID="_1372007567" r:id="rId19"/>
         </w:object>
       </w:r>
     </w:p>
@@ -700,12 +695,110 @@
         <w:t>:</w:t>
       </w:r>
     </w:p>
-    <w:p/>
     <w:p>
       <w:r>
         <w:rPr>
           <w:noProof/>
         </w:rPr>
+        <w:drawing>
+          <wp:inline distT="0" distB="0" distL="0" distR="0" wp14:anchorId="12B1B127" wp14:editId="130E310D">
+            <wp:extent cx="5100043" cy="3617843"/>
+            <wp:effectExtent l="0" t="0" r="5715" b="0"/>
+            <wp:docPr id="2" name="Picture 2"/>
+            <wp:cNvGraphicFramePr>
+              <a:graphicFrameLocks xmlns:a="http://schemas.openxmlformats.org/drawingml/2006/main" noChangeAspect="1"/>
+            </wp:cNvGraphicFramePr>
+            <a:graphic xmlns:a="http://schemas.openxmlformats.org/drawingml/2006/main">
+              <a:graphicData uri="http://schemas.openxmlformats.org/drawingml/2006/picture">
+                <pic:pic xmlns:pic="http://schemas.openxmlformats.org/drawingml/2006/picture">
+                  <pic:nvPicPr>
+                    <pic:cNvPr id="0" name="query_interface.png"/>
+                    <pic:cNvPicPr/>
+                  </pic:nvPicPr>
+                  <pic:blipFill>
+                    <a:blip r:embed="rId22">
+                      <a:extLst>
+                        <a:ext uri="{28A0092B-C50C-407E-A947-70E740481C1C}">
+                          <a14:useLocalDpi xmlns:a14="http://schemas.microsoft.com/office/drawing/2010/main" val="0"/>
+                        </a:ext>
+                      </a:extLst>
+                    </a:blip>
+                    <a:stretch>
+                      <a:fillRect/>
+                    </a:stretch>
+                  </pic:blipFill>
+                  <pic:spPr>
+                    <a:xfrm>
+                      <a:off x="0" y="0"/>
+                      <a:ext cx="5100043" cy="3617843"/>
+                    </a:xfrm>
+                    <a:prstGeom prst="rect">
+                      <a:avLst/>
+                    </a:prstGeom>
+                  </pic:spPr>
+                </pic:pic>
+              </a:graphicData>
+            </a:graphic>
+          </wp:inline>
+        </w:drawing>
+      </w:r>
+    </w:p>
+    <w:p>
+      <w:bookmarkStart w:id="0" w:name="_GoBack"/>
+      <w:r>
+        <w:rPr>
+          <w:noProof/>
+        </w:rPr>
+        <w:drawing>
+          <wp:inline distT="0" distB="0" distL="0" distR="0" wp14:anchorId="2681E836" wp14:editId="0CCF3977">
+            <wp:extent cx="5123285" cy="3771900"/>
+            <wp:effectExtent l="0" t="0" r="7620" b="0"/>
+            <wp:docPr id="4" name="Picture 4"/>
+            <wp:cNvGraphicFramePr>
+              <a:graphicFrameLocks xmlns:a="http://schemas.openxmlformats.org/drawingml/2006/main" noChangeAspect="1"/>
+            </wp:cNvGraphicFramePr>
+            <a:graphic xmlns:a="http://schemas.openxmlformats.org/drawingml/2006/main">
+              <a:graphicData uri="http://schemas.openxmlformats.org/drawingml/2006/picture">
+                <pic:pic xmlns:pic="http://schemas.openxmlformats.org/drawingml/2006/picture">
+                  <pic:nvPicPr>
+                    <pic:cNvPr id="0" name="results.png"/>
+                    <pic:cNvPicPr/>
+                  </pic:nvPicPr>
+                  <pic:blipFill>
+                    <a:blip r:embed="rId23">
+                      <a:extLst>
+                        <a:ext uri="{28A0092B-C50C-407E-A947-70E740481C1C}">
+                          <a14:useLocalDpi xmlns:a14="http://schemas.microsoft.com/office/drawing/2010/main" val="0"/>
+                        </a:ext>
+                      </a:extLst>
+                    </a:blip>
+                    <a:stretch>
+                      <a:fillRect/>
+                    </a:stretch>
+                  </pic:blipFill>
+                  <pic:spPr>
+                    <a:xfrm>
+                      <a:off x="0" y="0"/>
+                      <a:ext cx="5123285" cy="3771900"/>
+                    </a:xfrm>
+                    <a:prstGeom prst="rect">
+                      <a:avLst/>
+                    </a:prstGeom>
+                  </pic:spPr>
+                </pic:pic>
+              </a:graphicData>
+            </a:graphic>
+          </wp:inline>
+        </w:drawing>
+      </w:r>
+      <w:bookmarkEnd w:id="0"/>
+    </w:p>
+    <w:p>
+      <w:r>
+        <w:rPr>
+          <w:noProof/>
+        </w:rPr>
+        <w:lastRenderedPageBreak/>
         <w:drawing>
           <wp:inline distT="0" distB="0" distL="0" distR="0" wp14:anchorId="684E40C6" wp14:editId="408AE2A1">
             <wp:extent cx="4454183" cy="3852586"/>
@@ -722,7 +815,7 @@
                     <pic:cNvPicPr/>
                   </pic:nvPicPr>
                   <pic:blipFill>
-                    <a:blip r:embed="rId22">
+                    <a:blip r:embed="rId24">
                       <a:extLst>
                         <a:ext uri="{28A0092B-C50C-407E-A947-70E740481C1C}">
                           <a14:useLocalDpi xmlns:a14="http://schemas.microsoft.com/office/drawing/2010/main" val="0"/>
@@ -774,7 +867,7 @@
                     </pic:cNvPicPr>
                   </pic:nvPicPr>
                   <pic:blipFill>
-                    <a:blip r:embed="rId23">
+                    <a:blip r:embed="rId25">
                       <a:extLst>
                         <a:ext uri="{28A0092B-C50C-407E-A947-70E740481C1C}">
                           <a14:useLocalDpi xmlns:a14="http://schemas.microsoft.com/office/drawing/2010/main" val="0"/>

--- a/HomeFinder Demo.docx
+++ b/HomeFinder Demo.docx
@@ -224,9 +224,9 @@
       </w:r>
       <w:r>
         <w:rPr>
-          <w:position w:val="-34"/>
-        </w:rPr>
-        <w:object w:dxaOrig="3480" w:dyaOrig="620" w14:anchorId="2CBA86E2">
+          <w:position w:val="-22"/>
+        </w:rPr>
+        <w:object w:dxaOrig="3480" w:dyaOrig="440" w14:anchorId="2CBA86E2">
           <v:shapetype id="_x0000_t75" coordsize="21600,21600" o:spt="75" o:preferrelative="t" path="m@4@5l@4@11@9@11@9@5xe" filled="f" stroked="f">
             <v:stroke joinstyle="miter"/>
             <v:formulas>
@@ -246,10 +246,10 @@
             <v:path o:extrusionok="f" gradientshapeok="t" o:connecttype="rect"/>
             <o:lock v:ext="edit" aspectratio="t"/>
           </v:shapetype>
-          <v:shape id="_x0000_i1025" type="#_x0000_t75" style="width:174.25pt;height:31.3pt" o:ole="">
+          <v:shape id="_x0000_i1031" type="#_x0000_t75" style="width:174.25pt;height:22.1pt" o:ole="">
             <v:imagedata r:id="rId6" o:title=""/>
           </v:shape>
-          <o:OLEObject Type="Embed" ProgID="Equation.3" ShapeID="_x0000_i1025" DrawAspect="Content" ObjectID="_1372007564" r:id="rId7"/>
+          <o:OLEObject Type="Embed" ProgID="Equation.3" ShapeID="_x0000_i1031" DrawAspect="Content" ObjectID="_1372146836" r:id="rId7"/>
         </w:object>
       </w:r>
     </w:p>
@@ -326,10 +326,10 @@
           <w:position w:val="-10"/>
         </w:rPr>
         <w:object w:dxaOrig="7820" w:dyaOrig="320" w14:anchorId="78A72A8D">
-          <v:shape id="_x0000_i1026" type="#_x0000_t75" style="width:390.8pt;height:16.15pt" o:ole="">
+          <v:shape id="_x0000_i1026" type="#_x0000_t75" style="width:390.55pt;height:16.3pt" o:ole="">
             <v:imagedata r:id="rId10" o:title=""/>
           </v:shape>
-          <o:OLEObject Type="Embed" ProgID="Equation.3" ShapeID="_x0000_i1026" DrawAspect="Content" ObjectID="_1372007565" r:id="rId11"/>
+          <o:OLEObject Type="Embed" ProgID="Equation.3" ShapeID="_x0000_i1026" DrawAspect="Content" ObjectID="_1372146837" r:id="rId11"/>
         </w:object>
       </w:r>
     </w:p>
@@ -387,17 +387,8 @@
           <w:rStyle w:val="Heading3Char"/>
           <w:color w:val="FF0000"/>
         </w:rPr>
-        <w:t>only two cities in MN are provided with transit score, so we decide to remove it</w:t>
-      </w:r>
-      <w:proofErr w:type="gramStart"/>
-      <w:r>
-        <w:rPr>
-          <w:rStyle w:val="Heading3Char"/>
-          <w:color w:val="FF0000"/>
-        </w:rPr>
-        <w:t>..</w:t>
-      </w:r>
-      <w:proofErr w:type="gramEnd"/>
+        <w:t>only two cities in MN are provided with transit score, so we decide to remove it..</w:t>
+      </w:r>
       <w:r>
         <w:rPr>
           <w:rStyle w:val="Heading3Char"/>
@@ -506,10 +497,10 @@
           <w:position w:val="-10"/>
         </w:rPr>
         <w:object w:dxaOrig="3020" w:dyaOrig="320" w14:anchorId="7A17141B">
-          <v:shape id="_x0000_i1027" type="#_x0000_t75" style="width:150.8pt;height:16.15pt" o:ole="">
+          <v:shape id="_x0000_i1027" type="#_x0000_t75" style="width:150.8pt;height:16.3pt" o:ole="">
             <v:imagedata r:id="rId15" o:title=""/>
           </v:shape>
-          <o:OLEObject Type="Embed" ProgID="Equation.3" ShapeID="_x0000_i1027" DrawAspect="Content" ObjectID="_1372007566" r:id="rId16"/>
+          <o:OLEObject Type="Embed" ProgID="Equation.3" ShapeID="_x0000_i1027" DrawAspect="Content" ObjectID="_1372146838" r:id="rId16"/>
         </w:object>
       </w:r>
     </w:p>
@@ -577,20 +568,27 @@
       </w:r>
     </w:p>
     <w:p>
+      <w:pPr>
+        <w:rPr>
+          <w:position w:val="-34"/>
+        </w:rPr>
+      </w:pPr>
       <w:r>
         <w:t xml:space="preserve">                                         </w:t>
       </w:r>
       <w:r>
         <w:rPr>
-          <w:position w:val="-34"/>
-        </w:rPr>
-        <w:object w:dxaOrig="4180" w:dyaOrig="620" w14:anchorId="3E8245E3">
-          <v:shape id="_x0000_i1028" type="#_x0000_t75" style="width:209.2pt;height:31.3pt" o:ole="">
+          <w:position w:val="-22"/>
+        </w:rPr>
+        <w:object w:dxaOrig="4180" w:dyaOrig="440" w14:anchorId="3E8245E3">
+          <v:shape id="_x0000_i1034" type="#_x0000_t75" style="width:209.2pt;height:22.1pt" o:ole="">
             <v:imagedata r:id="rId18" o:title=""/>
           </v:shape>
-          <o:OLEObject Type="Embed" ProgID="Equation.3" ShapeID="_x0000_i1028" DrawAspect="Content" ObjectID="_1372007567" r:id="rId19"/>
+          <o:OLEObject Type="Embed" ProgID="Equation.3" ShapeID="_x0000_i1034" DrawAspect="Content" ObjectID="_1372146839" r:id="rId19"/>
         </w:object>
       </w:r>
+      <w:bookmarkStart w:id="0" w:name="_GoBack"/>
+      <w:bookmarkEnd w:id="0"/>
     </w:p>
     <w:p>
       <w:r>
@@ -744,7 +742,6 @@
       </w:r>
     </w:p>
     <w:p>
-      <w:bookmarkStart w:id="0" w:name="_GoBack"/>
       <w:r>
         <w:rPr>
           <w:noProof/>
@@ -791,7 +788,6 @@
           </wp:inline>
         </w:drawing>
       </w:r>
-      <w:bookmarkEnd w:id="0"/>
     </w:p>
     <w:p>
       <w:r>

--- a/HomeFinder Demo.docx
+++ b/HomeFinder Demo.docx
@@ -132,7 +132,15 @@
         <w:t xml:space="preserve">state, county or city), and the level of places </w:t>
       </w:r>
       <w:r>
-        <w:t xml:space="preserve">to rank (i.e., county, city, or zip code), then the accessibility scores will be computed at the requested level of places and the ranked places will returned to the user. </w:t>
+        <w:t xml:space="preserve">to rank (i.e., county, city, or zip code), then the accessibility scores will be computed at the requested level of places and </w:t>
+      </w:r>
+      <w:proofErr w:type="gramStart"/>
+      <w:r>
+        <w:t>the</w:t>
+      </w:r>
+      <w:proofErr w:type="gramEnd"/>
+      <w:r>
+        <w:t xml:space="preserve"> ranked places will returned to the user. </w:t>
       </w:r>
       <w:r>
         <w:t>Some technical details about the ranking:</w:t>
@@ -246,10 +254,10 @@
             <v:path o:extrusionok="f" gradientshapeok="t" o:connecttype="rect"/>
             <o:lock v:ext="edit" aspectratio="t"/>
           </v:shapetype>
-          <v:shape id="_x0000_i1031" type="#_x0000_t75" style="width:174.25pt;height:22.1pt" o:ole="">
+          <v:shape id="_x0000_i1025" type="#_x0000_t75" style="width:174.25pt;height:22.1pt" o:ole="">
             <v:imagedata r:id="rId6" o:title=""/>
           </v:shape>
-          <o:OLEObject Type="Embed" ProgID="Equation.3" ShapeID="_x0000_i1031" DrawAspect="Content" ObjectID="_1372146836" r:id="rId7"/>
+          <o:OLEObject Type="Embed" ProgID="Equation.3" ShapeID="_x0000_i1025" DrawAspect="Content" ObjectID="_1372249085" r:id="rId7"/>
         </w:object>
       </w:r>
     </w:p>
@@ -329,7 +337,7 @@
           <v:shape id="_x0000_i1026" type="#_x0000_t75" style="width:390.55pt;height:16.3pt" o:ole="">
             <v:imagedata r:id="rId10" o:title=""/>
           </v:shape>
-          <o:OLEObject Type="Embed" ProgID="Equation.3" ShapeID="_x0000_i1026" DrawAspect="Content" ObjectID="_1372146837" r:id="rId11"/>
+          <o:OLEObject Type="Embed" ProgID="Equation.3" ShapeID="_x0000_i1026" DrawAspect="Content" ObjectID="_1372249086" r:id="rId11"/>
         </w:object>
       </w:r>
     </w:p>
@@ -500,7 +508,7 @@
           <v:shape id="_x0000_i1027" type="#_x0000_t75" style="width:150.8pt;height:16.3pt" o:ole="">
             <v:imagedata r:id="rId15" o:title=""/>
           </v:shape>
-          <o:OLEObject Type="Embed" ProgID="Equation.3" ShapeID="_x0000_i1027" DrawAspect="Content" ObjectID="_1372146838" r:id="rId16"/>
+          <o:OLEObject Type="Embed" ProgID="Equation.3" ShapeID="_x0000_i1027" DrawAspect="Content" ObjectID="_1372249087" r:id="rId16"/>
         </w:object>
       </w:r>
     </w:p>
@@ -581,14 +589,12 @@
           <w:position w:val="-22"/>
         </w:rPr>
         <w:object w:dxaOrig="4180" w:dyaOrig="440" w14:anchorId="3E8245E3">
-          <v:shape id="_x0000_i1034" type="#_x0000_t75" style="width:209.2pt;height:22.1pt" o:ole="">
+          <v:shape id="_x0000_i1028" type="#_x0000_t75" style="width:209.2pt;height:22.1pt" o:ole="">
             <v:imagedata r:id="rId18" o:title=""/>
           </v:shape>
-          <o:OLEObject Type="Embed" ProgID="Equation.3" ShapeID="_x0000_i1034" DrawAspect="Content" ObjectID="_1372146839" r:id="rId19"/>
+          <o:OLEObject Type="Embed" ProgID="Equation.3" ShapeID="_x0000_i1028" DrawAspect="Content" ObjectID="_1372249088" r:id="rId19"/>
         </w:object>
       </w:r>
-      <w:bookmarkStart w:id="0" w:name="_GoBack"/>
-      <w:bookmarkEnd w:id="0"/>
     </w:p>
     <w:p>
       <w:r>
@@ -645,6 +651,42 @@
       <w:r>
         <w:t>. Needs more investigation…</w:t>
       </w:r>
+    </w:p>
+    <w:p>
+      <w:hyperlink r:id="rId22" w:history="1">
+        <w:r>
+          <w:rPr>
+            <w:rStyle w:val="Hyperlink"/>
+          </w:rPr>
+          <w:t>http://api.census.gov/data/2013/acs5/variables.html</w:t>
+        </w:r>
+      </w:hyperlink>
+    </w:p>
+    <w:p>
+      <w:pPr>
+        <w:rPr>
+          <w:rFonts w:ascii="Times" w:eastAsia="Times New Roman" w:hAnsi="Times" w:cs="Times New Roman"/>
+          <w:sz w:val="20"/>
+          <w:szCs w:val="20"/>
+        </w:rPr>
+      </w:pPr>
+      <w:r>
+        <w:t xml:space="preserve">Disability: </w:t>
+      </w:r>
+      <w:r>
+        <w:rPr>
+          <w:rFonts w:ascii="Arial" w:eastAsia="Times New Roman" w:hAnsi="Arial" w:cs="Arial"/>
+          <w:color w:val="222222"/>
+          <w:sz w:val="19"/>
+          <w:szCs w:val="19"/>
+          <w:shd w:val="clear" w:color="auto" w:fill="FFFFFF"/>
+        </w:rPr>
+        <w:t>B18101</w:t>
+      </w:r>
+    </w:p>
+    <w:p>
+      <w:bookmarkStart w:id="0" w:name="_GoBack"/>
+      <w:bookmarkEnd w:id="0"/>
     </w:p>
     <w:p/>
     <w:p>
@@ -714,7 +756,7 @@
                     <pic:cNvPicPr/>
                   </pic:nvPicPr>
                   <pic:blipFill>
-                    <a:blip r:embed="rId22">
+                    <a:blip r:embed="rId23">
                       <a:extLst>
                         <a:ext uri="{28A0092B-C50C-407E-A947-70E740481C1C}">
                           <a14:useLocalDpi xmlns:a14="http://schemas.microsoft.com/office/drawing/2010/main" val="0"/>
@@ -746,6 +788,7 @@
         <w:rPr>
           <w:noProof/>
         </w:rPr>
+        <w:lastRenderedPageBreak/>
         <w:drawing>
           <wp:inline distT="0" distB="0" distL="0" distR="0" wp14:anchorId="2681E836" wp14:editId="0CCF3977">
             <wp:extent cx="5123285" cy="3771900"/>
@@ -762,7 +805,7 @@
                     <pic:cNvPicPr/>
                   </pic:nvPicPr>
                   <pic:blipFill>
-                    <a:blip r:embed="rId23">
+                    <a:blip r:embed="rId24">
                       <a:extLst>
                         <a:ext uri="{28A0092B-C50C-407E-A947-70E740481C1C}">
                           <a14:useLocalDpi xmlns:a14="http://schemas.microsoft.com/office/drawing/2010/main" val="0"/>
@@ -794,7 +837,6 @@
         <w:rPr>
           <w:noProof/>
         </w:rPr>
-        <w:lastRenderedPageBreak/>
         <w:drawing>
           <wp:inline distT="0" distB="0" distL="0" distR="0" wp14:anchorId="684E40C6" wp14:editId="408AE2A1">
             <wp:extent cx="4454183" cy="3852586"/>
@@ -811,7 +853,7 @@
                     <pic:cNvPicPr/>
                   </pic:nvPicPr>
                   <pic:blipFill>
-                    <a:blip r:embed="rId24">
+                    <a:blip r:embed="rId25">
                       <a:extLst>
                         <a:ext uri="{28A0092B-C50C-407E-A947-70E740481C1C}">
                           <a14:useLocalDpi xmlns:a14="http://schemas.microsoft.com/office/drawing/2010/main" val="0"/>
@@ -845,6 +887,7 @@
         <w:rPr>
           <w:noProof/>
         </w:rPr>
+        <w:lastRenderedPageBreak/>
         <w:drawing>
           <wp:inline distT="0" distB="0" distL="0" distR="0" wp14:anchorId="1F3FC6CE" wp14:editId="0CD73357">
             <wp:extent cx="5825987" cy="3167380"/>
@@ -863,7 +906,7 @@
                     </pic:cNvPicPr>
                   </pic:nvPicPr>
                   <pic:blipFill>
-                    <a:blip r:embed="rId25">
+                    <a:blip r:embed="rId26">
                       <a:extLst>
                         <a:ext uri="{28A0092B-C50C-407E-A947-70E740481C1C}">
                           <a14:useLocalDpi xmlns:a14="http://schemas.microsoft.com/office/drawing/2010/main" val="0"/>

--- a/HomeFinder Demo.docx
+++ b/HomeFinder Demo.docx
@@ -132,15 +132,7 @@
         <w:t xml:space="preserve">state, county or city), and the level of places </w:t>
       </w:r>
       <w:r>
-        <w:t xml:space="preserve">to rank (i.e., county, city, or zip code), then the accessibility scores will be computed at the requested level of places and </w:t>
-      </w:r>
-      <w:proofErr w:type="gramStart"/>
-      <w:r>
-        <w:t>the</w:t>
-      </w:r>
-      <w:proofErr w:type="gramEnd"/>
-      <w:r>
-        <w:t xml:space="preserve"> ranked places will returned to the user. </w:t>
+        <w:t xml:space="preserve">to rank (i.e., county, city, or zip code), then the accessibility scores will be computed at the requested level of places and the ranked places will returned to the user. </w:t>
       </w:r>
       <w:r>
         <w:t>Some technical details about the ranking:</w:t>
@@ -254,10 +246,10 @@
             <v:path o:extrusionok="f" gradientshapeok="t" o:connecttype="rect"/>
             <o:lock v:ext="edit" aspectratio="t"/>
           </v:shapetype>
-          <v:shape id="_x0000_i1025" type="#_x0000_t75" style="width:174.25pt;height:22.1pt" o:ole="">
+          <v:shape id="_x0000_i1025" type="#_x0000_t75" style="width:174.1pt;height:22.1pt" o:ole="">
             <v:imagedata r:id="rId6" o:title=""/>
           </v:shape>
-          <o:OLEObject Type="Embed" ProgID="Equation.3" ShapeID="_x0000_i1025" DrawAspect="Content" ObjectID="_1372249085" r:id="rId7"/>
+          <o:OLEObject Type="Embed" ProgID="Equation.3" ShapeID="_x0000_i1025" DrawAspect="Content" ObjectID="_1372763022" r:id="rId7"/>
         </w:object>
       </w:r>
     </w:p>
@@ -334,10 +326,10 @@
           <w:position w:val="-10"/>
         </w:rPr>
         <w:object w:dxaOrig="7820" w:dyaOrig="320" w14:anchorId="78A72A8D">
-          <v:shape id="_x0000_i1026" type="#_x0000_t75" style="width:390.55pt;height:16.3pt" o:ole="">
+          <v:shape id="_x0000_i1026" type="#_x0000_t75" style="width:390.7pt;height:16.35pt" o:ole="">
             <v:imagedata r:id="rId10" o:title=""/>
           </v:shape>
-          <o:OLEObject Type="Embed" ProgID="Equation.3" ShapeID="_x0000_i1026" DrawAspect="Content" ObjectID="_1372249086" r:id="rId11"/>
+          <o:OLEObject Type="Embed" ProgID="Equation.3" ShapeID="_x0000_i1026" DrawAspect="Content" ObjectID="_1372763023" r:id="rId11"/>
         </w:object>
       </w:r>
     </w:p>
@@ -505,10 +497,10 @@
           <w:position w:val="-10"/>
         </w:rPr>
         <w:object w:dxaOrig="3020" w:dyaOrig="320" w14:anchorId="7A17141B">
-          <v:shape id="_x0000_i1027" type="#_x0000_t75" style="width:150.8pt;height:16.3pt" o:ole="">
+          <v:shape id="_x0000_i1027" type="#_x0000_t75" style="width:150.9pt;height:16.35pt" o:ole="">
             <v:imagedata r:id="rId15" o:title=""/>
           </v:shape>
-          <o:OLEObject Type="Embed" ProgID="Equation.3" ShapeID="_x0000_i1027" DrawAspect="Content" ObjectID="_1372249087" r:id="rId16"/>
+          <o:OLEObject Type="Embed" ProgID="Equation.3" ShapeID="_x0000_i1027" DrawAspect="Content" ObjectID="_1372763024" r:id="rId16"/>
         </w:object>
       </w:r>
     </w:p>
@@ -589,10 +581,10 @@
           <w:position w:val="-22"/>
         </w:rPr>
         <w:object w:dxaOrig="4180" w:dyaOrig="440" w14:anchorId="3E8245E3">
-          <v:shape id="_x0000_i1028" type="#_x0000_t75" style="width:209.2pt;height:22.1pt" o:ole="">
+          <v:shape id="_x0000_i1028" type="#_x0000_t75" style="width:209.1pt;height:22.1pt" o:ole="">
             <v:imagedata r:id="rId18" o:title=""/>
           </v:shape>
-          <o:OLEObject Type="Embed" ProgID="Equation.3" ShapeID="_x0000_i1028" DrawAspect="Content" ObjectID="_1372249088" r:id="rId19"/>
+          <o:OLEObject Type="Embed" ProgID="Equation.3" ShapeID="_x0000_i1028" DrawAspect="Content" ObjectID="_1372763025" r:id="rId19"/>
         </w:object>
       </w:r>
     </w:p>
@@ -684,11 +676,8 @@
         <w:t>B18101</w:t>
       </w:r>
     </w:p>
-    <w:p>
-      <w:bookmarkStart w:id="0" w:name="_GoBack"/>
-      <w:bookmarkEnd w:id="0"/>
-    </w:p>
     <w:p/>
+    <w:p/>
     <w:p>
       <w:r>
         <w:rPr>
@@ -700,7 +689,28 @@
         <w:t xml:space="preserve"> </w:t>
       </w:r>
       <w:r>
-        <w:t xml:space="preserve">Using this app, people with disabilities are able to extract two important piece of information: (1) Given a place, compute the accessibility score for this place and give textual summary; (2) Given a geographical region, rank the places in terms of accessibility score. </w:t>
+        <w:t xml:space="preserve">Using this app, people with disabilities are able to extract two important piece of information: (1) Given a place, compute the accessibility score for this place and give textual summary; (2) Given a geographical region, rank the </w:t>
+      </w:r>
+      <w:r>
+        <w:t xml:space="preserve">sub-level </w:t>
+      </w:r>
+      <w:r>
+        <w:t xml:space="preserve">places in terms of accessibility score. </w:t>
+      </w:r>
+      <w:r>
+        <w:t xml:space="preserve">If input is None, the sub-level places </w:t>
+      </w:r>
+      <w:r>
+        <w:lastRenderedPageBreak/>
+        <w:t>are “counties” or “cities”; If input is a county, the sub-level place are “cities”; if input is a city, the sub-level places are “census tract” or “</w:t>
+      </w:r>
+      <w:proofErr w:type="spellStart"/>
+      <w:r>
+        <w:t>zipcode</w:t>
+      </w:r>
+      <w:proofErr w:type="spellEnd"/>
+      <w:r>
+        <w:t>”(?? Not decided yet)</w:t>
       </w:r>
     </w:p>
     <w:p>
@@ -711,24 +721,10 @@
       </w:pPr>
     </w:p>
     <w:p>
-      <w:pPr>
+      <w:r>
         <w:rPr>
           <w:rStyle w:val="Heading1Char"/>
         </w:rPr>
-      </w:pPr>
-    </w:p>
-    <w:p>
-      <w:pPr>
-        <w:rPr>
-          <w:rStyle w:val="Heading1Char"/>
-        </w:rPr>
-      </w:pPr>
-    </w:p>
-    <w:p>
-      <w:r>
-        <w:rPr>
-          <w:rStyle w:val="Heading1Char"/>
-        </w:rPr>
         <w:t>Snapshot of Demo</w:t>
       </w:r>
       <w:r>
@@ -741,9 +737,9 @@
           <w:noProof/>
         </w:rPr>
         <w:drawing>
-          <wp:inline distT="0" distB="0" distL="0" distR="0" wp14:anchorId="12B1B127" wp14:editId="130E310D">
-            <wp:extent cx="5100043" cy="3617843"/>
-            <wp:effectExtent l="0" t="0" r="5715" b="0"/>
+          <wp:inline distT="0" distB="0" distL="0" distR="0" wp14:anchorId="12B1B127" wp14:editId="4D65D13A">
+            <wp:extent cx="4228189" cy="2999372"/>
+            <wp:effectExtent l="0" t="0" r="0" b="0"/>
             <wp:docPr id="2" name="Picture 2"/>
             <wp:cNvGraphicFramePr>
               <a:graphicFrameLocks xmlns:a="http://schemas.openxmlformats.org/drawingml/2006/main" noChangeAspect="1"/>
@@ -770,7 +766,7 @@
                   <pic:spPr>
                     <a:xfrm>
                       <a:off x="0" y="0"/>
-                      <a:ext cx="5100043" cy="3617843"/>
+                      <a:ext cx="4228486" cy="2999583"/>
                     </a:xfrm>
                     <a:prstGeom prst="rect">
                       <a:avLst/>
@@ -788,11 +784,10 @@
         <w:rPr>
           <w:noProof/>
         </w:rPr>
-        <w:lastRenderedPageBreak/>
         <w:drawing>
-          <wp:inline distT="0" distB="0" distL="0" distR="0" wp14:anchorId="2681E836" wp14:editId="0CCF3977">
-            <wp:extent cx="5123285" cy="3771900"/>
-            <wp:effectExtent l="0" t="0" r="7620" b="0"/>
+          <wp:inline distT="0" distB="0" distL="0" distR="0" wp14:anchorId="2681E836" wp14:editId="254B55EC">
+            <wp:extent cx="4235074" cy="3117976"/>
+            <wp:effectExtent l="0" t="0" r="6985" b="6350"/>
             <wp:docPr id="4" name="Picture 4"/>
             <wp:cNvGraphicFramePr>
               <a:graphicFrameLocks xmlns:a="http://schemas.openxmlformats.org/drawingml/2006/main" noChangeAspect="1"/>
@@ -819,7 +814,7 @@
                   <pic:spPr>
                     <a:xfrm>
                       <a:off x="0" y="0"/>
-                      <a:ext cx="5123285" cy="3771900"/>
+                      <a:ext cx="4235682" cy="3118424"/>
                     </a:xfrm>
                     <a:prstGeom prst="rect">
                       <a:avLst/>
@@ -831,12 +826,15 @@
           </wp:inline>
         </w:drawing>
       </w:r>
+      <w:bookmarkStart w:id="0" w:name="_GoBack"/>
+      <w:bookmarkEnd w:id="0"/>
     </w:p>
     <w:p>
       <w:r>
         <w:rPr>
           <w:noProof/>
         </w:rPr>
+        <w:lastRenderedPageBreak/>
         <w:drawing>
           <wp:inline distT="0" distB="0" distL="0" distR="0" wp14:anchorId="684E40C6" wp14:editId="408AE2A1">
             <wp:extent cx="4454183" cy="3852586"/>
@@ -887,7 +885,6 @@
         <w:rPr>
           <w:noProof/>
         </w:rPr>
-        <w:lastRenderedPageBreak/>
         <w:drawing>
           <wp:inline distT="0" distB="0" distL="0" distR="0" wp14:anchorId="1F3FC6CE" wp14:editId="0CD73357">
             <wp:extent cx="5825987" cy="3167380"/>

--- a/HomeFinder Demo.docx
+++ b/HomeFinder Demo.docx
@@ -246,10 +246,10 @@
             <v:path o:extrusionok="f" gradientshapeok="t" o:connecttype="rect"/>
             <o:lock v:ext="edit" aspectratio="t"/>
           </v:shapetype>
-          <v:shape id="_x0000_i1025" type="#_x0000_t75" style="width:174.1pt;height:22.1pt" o:ole="">
+          <v:shape id="_x0000_i1025" type="#_x0000_t75" style="width:174.25pt;height:21.9pt" o:ole="">
             <v:imagedata r:id="rId6" o:title=""/>
           </v:shape>
-          <o:OLEObject Type="Embed" ProgID="Equation.3" ShapeID="_x0000_i1025" DrawAspect="Content" ObjectID="_1372763022" r:id="rId7"/>
+          <o:OLEObject Type="Embed" ProgID="Equation.3" ShapeID="_x0000_i1025" DrawAspect="Content" ObjectID="_1372772689" r:id="rId7"/>
         </w:object>
       </w:r>
     </w:p>
@@ -326,10 +326,10 @@
           <w:position w:val="-10"/>
         </w:rPr>
         <w:object w:dxaOrig="7820" w:dyaOrig="320" w14:anchorId="78A72A8D">
-          <v:shape id="_x0000_i1026" type="#_x0000_t75" style="width:390.7pt;height:16.35pt" o:ole="">
+          <v:shape id="_x0000_i1026" type="#_x0000_t75" style="width:390.8pt;height:16.15pt" o:ole="">
             <v:imagedata r:id="rId10" o:title=""/>
           </v:shape>
-          <o:OLEObject Type="Embed" ProgID="Equation.3" ShapeID="_x0000_i1026" DrawAspect="Content" ObjectID="_1372763023" r:id="rId11"/>
+          <o:OLEObject Type="Embed" ProgID="Equation.3" ShapeID="_x0000_i1026" DrawAspect="Content" ObjectID="_1372772690" r:id="rId11"/>
         </w:object>
       </w:r>
     </w:p>
@@ -497,10 +497,10 @@
           <w:position w:val="-10"/>
         </w:rPr>
         <w:object w:dxaOrig="3020" w:dyaOrig="320" w14:anchorId="7A17141B">
-          <v:shape id="_x0000_i1027" type="#_x0000_t75" style="width:150.9pt;height:16.35pt" o:ole="">
+          <v:shape id="_x0000_i1027" type="#_x0000_t75" style="width:150.8pt;height:16.15pt" o:ole="">
             <v:imagedata r:id="rId15" o:title=""/>
           </v:shape>
-          <o:OLEObject Type="Embed" ProgID="Equation.3" ShapeID="_x0000_i1027" DrawAspect="Content" ObjectID="_1372763024" r:id="rId16"/>
+          <o:OLEObject Type="Embed" ProgID="Equation.3" ShapeID="_x0000_i1027" DrawAspect="Content" ObjectID="_1372772691" r:id="rId16"/>
         </w:object>
       </w:r>
     </w:p>
@@ -581,10 +581,10 @@
           <w:position w:val="-22"/>
         </w:rPr>
         <w:object w:dxaOrig="4180" w:dyaOrig="440" w14:anchorId="3E8245E3">
-          <v:shape id="_x0000_i1028" type="#_x0000_t75" style="width:209.1pt;height:22.1pt" o:ole="">
+          <v:shape id="_x0000_i1028" type="#_x0000_t75" style="width:209.2pt;height:21.9pt" o:ole="">
             <v:imagedata r:id="rId18" o:title=""/>
           </v:shape>
-          <o:OLEObject Type="Embed" ProgID="Equation.3" ShapeID="_x0000_i1028" DrawAspect="Content" ObjectID="_1372763025" r:id="rId19"/>
+          <o:OLEObject Type="Embed" ProgID="Equation.3" ShapeID="_x0000_i1028" DrawAspect="Content" ObjectID="_1372772692" r:id="rId19"/>
         </w:object>
       </w:r>
     </w:p>
@@ -826,9 +826,9 @@
           </wp:inline>
         </w:drawing>
       </w:r>
-      <w:bookmarkStart w:id="0" w:name="_GoBack"/>
-      <w:bookmarkEnd w:id="0"/>
-    </w:p>
+    </w:p>
+    <w:p/>
+    <w:p/>
     <w:p>
       <w:r>
         <w:rPr>
@@ -836,10 +836,10 @@
         </w:rPr>
         <w:lastRenderedPageBreak/>
         <w:drawing>
-          <wp:inline distT="0" distB="0" distL="0" distR="0" wp14:anchorId="684E40C6" wp14:editId="408AE2A1">
-            <wp:extent cx="4454183" cy="3852586"/>
-            <wp:effectExtent l="0" t="0" r="0" b="8255"/>
-            <wp:docPr id="1" name="Picture 1"/>
+          <wp:inline distT="0" distB="0" distL="0" distR="0" wp14:anchorId="599FA80E" wp14:editId="304EAF7C">
+            <wp:extent cx="4454387" cy="3122713"/>
+            <wp:effectExtent l="0" t="0" r="0" b="1905"/>
+            <wp:docPr id="6" name="Picture 6"/>
             <wp:cNvGraphicFramePr>
               <a:graphicFrameLocks xmlns:a="http://schemas.openxmlformats.org/drawingml/2006/main" noChangeAspect="1"/>
             </wp:cNvGraphicFramePr>
@@ -847,7 +847,7 @@
               <a:graphicData uri="http://schemas.openxmlformats.org/drawingml/2006/picture">
                 <pic:pic xmlns:pic="http://schemas.openxmlformats.org/drawingml/2006/picture">
                   <pic:nvPicPr>
-                    <pic:cNvPr id="0" name="search.png"/>
+                    <pic:cNvPr id="0" name="search_ref.png"/>
                     <pic:cNvPicPr/>
                   </pic:nvPicPr>
                   <pic:blipFill>
@@ -865,7 +865,7 @@
                   <pic:spPr>
                     <a:xfrm>
                       <a:off x="0" y="0"/>
-                      <a:ext cx="4455837" cy="3854017"/>
+                      <a:ext cx="4455436" cy="3123448"/>
                     </a:xfrm>
                     <a:prstGeom prst="rect">
                       <a:avLst/>
@@ -878,18 +878,16 @@
         </w:drawing>
       </w:r>
     </w:p>
-    <w:p/>
-    <w:p/>
     <w:p>
       <w:r>
         <w:rPr>
           <w:noProof/>
         </w:rPr>
         <w:drawing>
-          <wp:inline distT="0" distB="0" distL="0" distR="0" wp14:anchorId="1F3FC6CE" wp14:editId="0CD73357">
-            <wp:extent cx="5825987" cy="3167380"/>
-            <wp:effectExtent l="0" t="0" r="0" b="7620"/>
-            <wp:docPr id="3" name="Picture 3" descr="Macintosh HD:Users:xshuai:Documents:Projects:accessibilityscore:mockups:AlphaDesign.png"/>
+          <wp:inline distT="0" distB="0" distL="0" distR="0" wp14:anchorId="2B84E52E" wp14:editId="1E6D0691">
+            <wp:extent cx="4454387" cy="3988842"/>
+            <wp:effectExtent l="0" t="0" r="0" b="0"/>
+            <wp:docPr id="7" name="Picture 7"/>
             <wp:cNvGraphicFramePr>
               <a:graphicFrameLocks xmlns:a="http://schemas.openxmlformats.org/drawingml/2006/main" noChangeAspect="1"/>
             </wp:cNvGraphicFramePr>
@@ -897,10 +895,8 @@
               <a:graphicData uri="http://schemas.openxmlformats.org/drawingml/2006/picture">
                 <pic:pic xmlns:pic="http://schemas.openxmlformats.org/drawingml/2006/picture">
                   <pic:nvPicPr>
-                    <pic:cNvPr id="0" name="Picture 5" descr="Macintosh HD:Users:xshuai:Documents:Projects:accessibilityscore:mockups:AlphaDesign.png"/>
-                    <pic:cNvPicPr>
-                      <a:picLocks noChangeAspect="1" noChangeArrowheads="1"/>
-                    </pic:cNvPicPr>
+                    <pic:cNvPr id="0" name="rankheatmap.png"/>
+                    <pic:cNvPicPr/>
                   </pic:nvPicPr>
                   <pic:blipFill>
                     <a:blip r:embed="rId26">
@@ -910,23 +906,18 @@
                         </a:ext>
                       </a:extLst>
                     </a:blip>
-                    <a:srcRect/>
                     <a:stretch>
                       <a:fillRect/>
                     </a:stretch>
                   </pic:blipFill>
-                  <pic:spPr bwMode="auto">
+                  <pic:spPr>
                     <a:xfrm>
                       <a:off x="0" y="0"/>
-                      <a:ext cx="5825987" cy="3167380"/>
+                      <a:ext cx="4454763" cy="3989178"/>
                     </a:xfrm>
                     <a:prstGeom prst="rect">
                       <a:avLst/>
                     </a:prstGeom>
-                    <a:noFill/>
-                    <a:ln>
-                      <a:noFill/>
-                    </a:ln>
                   </pic:spPr>
                 </pic:pic>
               </a:graphicData>
@@ -934,6 +925,8 @@
           </wp:inline>
         </w:drawing>
       </w:r>
+      <w:bookmarkStart w:id="0" w:name="_GoBack"/>
+      <w:bookmarkEnd w:id="0"/>
     </w:p>
     <w:sectPr>
       <w:pgSz w:w="12240" w:h="15840"/>

--- a/HomeFinder Demo.docx
+++ b/HomeFinder Demo.docx
@@ -246,10 +246,10 @@
             <v:path o:extrusionok="f" gradientshapeok="t" o:connecttype="rect"/>
             <o:lock v:ext="edit" aspectratio="t"/>
           </v:shapetype>
-          <v:shape id="_x0000_i1025" type="#_x0000_t75" style="width:174.25pt;height:21.9pt" o:ole="">
+          <v:shape id="_x0000_i1025" type="#_x0000_t75" style="width:174.1pt;height:21.8pt" o:ole="">
             <v:imagedata r:id="rId6" o:title=""/>
           </v:shape>
-          <o:OLEObject Type="Embed" ProgID="Equation.3" ShapeID="_x0000_i1025" DrawAspect="Content" ObjectID="_1372772689" r:id="rId7"/>
+          <o:OLEObject Type="Embed" ProgID="Equation.3" ShapeID="_x0000_i1025" DrawAspect="Content" ObjectID="_1372773407" r:id="rId7"/>
         </w:object>
       </w:r>
     </w:p>
@@ -326,10 +326,10 @@
           <w:position w:val="-10"/>
         </w:rPr>
         <w:object w:dxaOrig="7820" w:dyaOrig="320" w14:anchorId="78A72A8D">
-          <v:shape id="_x0000_i1026" type="#_x0000_t75" style="width:390.8pt;height:16.15pt" o:ole="">
+          <v:shape id="_x0000_i1026" type="#_x0000_t75" style="width:390.7pt;height:16.05pt" o:ole="">
             <v:imagedata r:id="rId10" o:title=""/>
           </v:shape>
-          <o:OLEObject Type="Embed" ProgID="Equation.3" ShapeID="_x0000_i1026" DrawAspect="Content" ObjectID="_1372772690" r:id="rId11"/>
+          <o:OLEObject Type="Embed" ProgID="Equation.3" ShapeID="_x0000_i1026" DrawAspect="Content" ObjectID="_1372773408" r:id="rId11"/>
         </w:object>
       </w:r>
     </w:p>
@@ -497,10 +497,10 @@
           <w:position w:val="-10"/>
         </w:rPr>
         <w:object w:dxaOrig="3020" w:dyaOrig="320" w14:anchorId="7A17141B">
-          <v:shape id="_x0000_i1027" type="#_x0000_t75" style="width:150.8pt;height:16.15pt" o:ole="">
+          <v:shape id="_x0000_i1027" type="#_x0000_t75" style="width:150.9pt;height:16.05pt" o:ole="">
             <v:imagedata r:id="rId15" o:title=""/>
           </v:shape>
-          <o:OLEObject Type="Embed" ProgID="Equation.3" ShapeID="_x0000_i1027" DrawAspect="Content" ObjectID="_1372772691" r:id="rId16"/>
+          <o:OLEObject Type="Embed" ProgID="Equation.3" ShapeID="_x0000_i1027" DrawAspect="Content" ObjectID="_1372773409" r:id="rId16"/>
         </w:object>
       </w:r>
     </w:p>
@@ -581,10 +581,10 @@
           <w:position w:val="-22"/>
         </w:rPr>
         <w:object w:dxaOrig="4180" w:dyaOrig="440" w14:anchorId="3E8245E3">
-          <v:shape id="_x0000_i1028" type="#_x0000_t75" style="width:209.2pt;height:21.9pt" o:ole="">
+          <v:shape id="_x0000_i1028" type="#_x0000_t75" style="width:209.1pt;height:21.8pt" o:ole="">
             <v:imagedata r:id="rId18" o:title=""/>
           </v:shape>
-          <o:OLEObject Type="Embed" ProgID="Equation.3" ShapeID="_x0000_i1028" DrawAspect="Content" ObjectID="_1372772692" r:id="rId19"/>
+          <o:OLEObject Type="Embed" ProgID="Equation.3" ShapeID="_x0000_i1028" DrawAspect="Content" ObjectID="_1372773410" r:id="rId19"/>
         </w:object>
       </w:r>
     </w:p>
@@ -698,20 +698,30 @@
         <w:t xml:space="preserve">places in terms of accessibility score. </w:t>
       </w:r>
       <w:r>
-        <w:t xml:space="preserve">If input is None, the sub-level places </w:t>
+        <w:t xml:space="preserve">If input is None, the sub-level places are “counties” or “cities”; If input is a county, the sub-level place are “cities”; if input </w:t>
       </w:r>
       <w:r>
         <w:lastRenderedPageBreak/>
-        <w:t>are “counties” or “cities”; If input is a county, the sub-level place are “cities”; if input is a city, the sub-level places are “census tract” or “</w:t>
-      </w:r>
-      <w:proofErr w:type="spellStart"/>
-      <w:r>
-        <w:t>zipcode</w:t>
-      </w:r>
-      <w:proofErr w:type="spellEnd"/>
-      <w:r>
-        <w:t>”(?? Not decided yet)</w:t>
-      </w:r>
+        <w:t>is a city, the sub-level places are “census tract” or “zipcode”(?? Not decided yet)</w:t>
+      </w:r>
+      <w:r>
+        <w:t>. Now CitySDK provides the following sub-level geo-request:</w:t>
+      </w:r>
+    </w:p>
+    <w:p>
+      <w:r>
+        <w:t>(1) level: place (i.e. city) or county, container: state (NOT county). Return all cities or counties within a state. Not able to return all cities within a county</w:t>
+      </w:r>
+    </w:p>
+    <w:p>
+      <w:r>
+        <w:t>(2) level: tract, container: place (i.e. city, or county)</w:t>
+      </w:r>
+      <w:r>
+        <w:t>. Return all tracts within a place or a county</w:t>
+      </w:r>
+      <w:bookmarkStart w:id="0" w:name="_GoBack"/>
+      <w:bookmarkEnd w:id="0"/>
     </w:p>
     <w:p>
       <w:pPr>
@@ -925,8 +935,6 @@
           </wp:inline>
         </w:drawing>
       </w:r>
-      <w:bookmarkStart w:id="0" w:name="_GoBack"/>
-      <w:bookmarkEnd w:id="0"/>
     </w:p>
     <w:sectPr>
       <w:pgSz w:w="12240" w:h="15840"/>

--- a/HomeFinder Demo.docx
+++ b/HomeFinder Demo.docx
@@ -246,10 +246,10 @@
             <v:path o:extrusionok="f" gradientshapeok="t" o:connecttype="rect"/>
             <o:lock v:ext="edit" aspectratio="t"/>
           </v:shapetype>
-          <v:shape id="_x0000_i1025" type="#_x0000_t75" style="width:174.1pt;height:21.8pt" o:ole="">
+          <v:shape id="_x0000_i1025" type="#_x0000_t75" style="width:174.25pt;height:21.9pt" o:ole="">
             <v:imagedata r:id="rId6" o:title=""/>
           </v:shape>
-          <o:OLEObject Type="Embed" ProgID="Equation.3" ShapeID="_x0000_i1025" DrawAspect="Content" ObjectID="_1372773407" r:id="rId7"/>
+          <o:OLEObject Type="Embed" ProgID="Equation.3" ShapeID="_x0000_i1025" DrawAspect="Content" ObjectID="_1372922697" r:id="rId7"/>
         </w:object>
       </w:r>
     </w:p>
@@ -326,10 +326,10 @@
           <w:position w:val="-10"/>
         </w:rPr>
         <w:object w:dxaOrig="7820" w:dyaOrig="320" w14:anchorId="78A72A8D">
-          <v:shape id="_x0000_i1026" type="#_x0000_t75" style="width:390.7pt;height:16.05pt" o:ole="">
+          <v:shape id="_x0000_i1026" type="#_x0000_t75" style="width:390.8pt;height:16.15pt" o:ole="">
             <v:imagedata r:id="rId10" o:title=""/>
           </v:shape>
-          <o:OLEObject Type="Embed" ProgID="Equation.3" ShapeID="_x0000_i1026" DrawAspect="Content" ObjectID="_1372773408" r:id="rId11"/>
+          <o:OLEObject Type="Embed" ProgID="Equation.3" ShapeID="_x0000_i1026" DrawAspect="Content" ObjectID="_1372922698" r:id="rId11"/>
         </w:object>
       </w:r>
     </w:p>
@@ -497,10 +497,10 @@
           <w:position w:val="-10"/>
         </w:rPr>
         <w:object w:dxaOrig="3020" w:dyaOrig="320" w14:anchorId="7A17141B">
-          <v:shape id="_x0000_i1027" type="#_x0000_t75" style="width:150.9pt;height:16.05pt" o:ole="">
+          <v:shape id="_x0000_i1027" type="#_x0000_t75" style="width:150.8pt;height:16.15pt" o:ole="">
             <v:imagedata r:id="rId15" o:title=""/>
           </v:shape>
-          <o:OLEObject Type="Embed" ProgID="Equation.3" ShapeID="_x0000_i1027" DrawAspect="Content" ObjectID="_1372773409" r:id="rId16"/>
+          <o:OLEObject Type="Embed" ProgID="Equation.3" ShapeID="_x0000_i1027" DrawAspect="Content" ObjectID="_1372922699" r:id="rId16"/>
         </w:object>
       </w:r>
     </w:p>
@@ -581,10 +581,10 @@
           <w:position w:val="-22"/>
         </w:rPr>
         <w:object w:dxaOrig="4180" w:dyaOrig="440" w14:anchorId="3E8245E3">
-          <v:shape id="_x0000_i1028" type="#_x0000_t75" style="width:209.1pt;height:21.8pt" o:ole="">
+          <v:shape id="_x0000_i1028" type="#_x0000_t75" style="width:209.2pt;height:21.9pt" o:ole="">
             <v:imagedata r:id="rId18" o:title=""/>
           </v:shape>
-          <o:OLEObject Type="Embed" ProgID="Equation.3" ShapeID="_x0000_i1028" DrawAspect="Content" ObjectID="_1372773410" r:id="rId19"/>
+          <o:OLEObject Type="Embed" ProgID="Equation.3" ShapeID="_x0000_i1028" DrawAspect="Content" ObjectID="_1372922700" r:id="rId19"/>
         </w:object>
       </w:r>
     </w:p>
@@ -720,8 +720,6 @@
       <w:r>
         <w:t>. Return all tracts within a place or a county</w:t>
       </w:r>
-      <w:bookmarkStart w:id="0" w:name="_GoBack"/>
-      <w:bookmarkEnd w:id="0"/>
     </w:p>
     <w:p>
       <w:pPr>
@@ -839,6 +837,7 @@
     </w:p>
     <w:p/>
     <w:p/>
+    <w:p/>
     <w:p>
       <w:r>
         <w:rPr>
@@ -846,10 +845,10 @@
         </w:rPr>
         <w:lastRenderedPageBreak/>
         <w:drawing>
-          <wp:inline distT="0" distB="0" distL="0" distR="0" wp14:anchorId="599FA80E" wp14:editId="304EAF7C">
-            <wp:extent cx="4454387" cy="3122713"/>
-            <wp:effectExtent l="0" t="0" r="0" b="1905"/>
-            <wp:docPr id="6" name="Picture 6"/>
+          <wp:inline distT="0" distB="0" distL="0" distR="0" wp14:anchorId="0BA22FD3" wp14:editId="07AA35F4">
+            <wp:extent cx="4682987" cy="3282970"/>
+            <wp:effectExtent l="0" t="0" r="0" b="0"/>
+            <wp:docPr id="3" name="Picture 3"/>
             <wp:cNvGraphicFramePr>
               <a:graphicFrameLocks xmlns:a="http://schemas.openxmlformats.org/drawingml/2006/main" noChangeAspect="1"/>
             </wp:cNvGraphicFramePr>
@@ -857,7 +856,7 @@
               <a:graphicData uri="http://schemas.openxmlformats.org/drawingml/2006/picture">
                 <pic:pic xmlns:pic="http://schemas.openxmlformats.org/drawingml/2006/picture">
                   <pic:nvPicPr>
-                    <pic:cNvPr id="0" name="search_ref.png"/>
+                    <pic:cNvPr id="0" name="search_interface.png"/>
                     <pic:cNvPicPr/>
                   </pic:nvPicPr>
                   <pic:blipFill>
@@ -875,7 +874,7 @@
                   <pic:spPr>
                     <a:xfrm>
                       <a:off x="0" y="0"/>
-                      <a:ext cx="4455436" cy="3123448"/>
+                      <a:ext cx="4684321" cy="3283905"/>
                     </a:xfrm>
                     <a:prstGeom prst="rect">
                       <a:avLst/>
@@ -894,10 +893,10 @@
           <w:noProof/>
         </w:rPr>
         <w:drawing>
-          <wp:inline distT="0" distB="0" distL="0" distR="0" wp14:anchorId="2B84E52E" wp14:editId="1E6D0691">
-            <wp:extent cx="4454387" cy="3988842"/>
+          <wp:inline distT="0" distB="0" distL="0" distR="0" wp14:anchorId="68DDB1C9" wp14:editId="14701F65">
+            <wp:extent cx="4682987" cy="4193550"/>
             <wp:effectExtent l="0" t="0" r="0" b="0"/>
-            <wp:docPr id="7" name="Picture 7"/>
+            <wp:docPr id="5" name="Picture 5"/>
             <wp:cNvGraphicFramePr>
               <a:graphicFrameLocks xmlns:a="http://schemas.openxmlformats.org/drawingml/2006/main" noChangeAspect="1"/>
             </wp:cNvGraphicFramePr>
@@ -905,7 +904,7 @@
               <a:graphicData uri="http://schemas.openxmlformats.org/drawingml/2006/picture">
                 <pic:pic xmlns:pic="http://schemas.openxmlformats.org/drawingml/2006/picture">
                   <pic:nvPicPr>
-                    <pic:cNvPr id="0" name="rankheatmap.png"/>
+                    <pic:cNvPr id="0" name="search.png"/>
                     <pic:cNvPicPr/>
                   </pic:nvPicPr>
                   <pic:blipFill>
@@ -923,7 +922,7 @@
                   <pic:spPr>
                     <a:xfrm>
                       <a:off x="0" y="0"/>
-                      <a:ext cx="4454763" cy="3989178"/>
+                      <a:ext cx="4684011" cy="4194467"/>
                     </a:xfrm>
                     <a:prstGeom prst="rect">
                       <a:avLst/>
@@ -935,6 +934,8 @@
           </wp:inline>
         </w:drawing>
       </w:r>
+      <w:bookmarkStart w:id="0" w:name="_GoBack"/>
+      <w:bookmarkEnd w:id="0"/>
     </w:p>
     <w:sectPr>
       <w:pgSz w:w="12240" w:h="15840"/>

--- a/HomeFinder Demo.docx
+++ b/HomeFinder Demo.docx
@@ -42,19 +42,114 @@
         <w:t>to help people with disabilities</w:t>
       </w:r>
       <w:r>
-        <w:t xml:space="preserve"> to find </w:t>
-      </w:r>
-      <w:r>
-        <w:t>accessible places</w:t>
-      </w:r>
-      <w:r>
-        <w:t xml:space="preserve"> in the state of Minnesota. </w:t>
-      </w:r>
+        <w:t xml:space="preserve"> to </w:t>
+      </w:r>
+      <w:ins w:id="0" w:author="Thomson Reuters" w:date="2015-07-25T16:01:00Z">
+        <w:r>
+          <w:t xml:space="preserve">easily </w:t>
+        </w:r>
+      </w:ins>
+      <w:r>
+        <w:t>find</w:t>
+      </w:r>
+      <w:del w:id="1" w:author="Thomson Reuters" w:date="2015-07-25T16:02:00Z">
+        <w:r>
+          <w:delText xml:space="preserve"> </w:delText>
+        </w:r>
+        <w:r>
+          <w:delText>accessible</w:delText>
+        </w:r>
+      </w:del>
+      <w:ins w:id="2" w:author="Thomson Reuters" w:date="2015-07-25T16:02:00Z">
+        <w:r>
+          <w:t xml:space="preserve"> a</w:t>
+        </w:r>
+      </w:ins>
+      <w:r>
+        <w:t xml:space="preserve"> place</w:t>
+      </w:r>
+      <w:ins w:id="3" w:author="Thomson Reuters" w:date="2015-07-25T16:02:00Z">
+        <w:r>
+          <w:t xml:space="preserve"> to live</w:t>
+        </w:r>
+      </w:ins>
+      <w:del w:id="4" w:author="Thomson Reuters" w:date="2015-07-25T16:02:00Z">
+        <w:r>
+          <w:delText>s</w:delText>
+        </w:r>
+      </w:del>
+      <w:r>
+        <w:t xml:space="preserve"> in the state of Minnesota</w:t>
+      </w:r>
+      <w:ins w:id="5" w:author="Thomson Reuters" w:date="2015-07-25T16:02:00Z">
+        <w:r>
+          <w:t xml:space="preserve"> that satisfies the</w:t>
+        </w:r>
+      </w:ins>
+      <w:ins w:id="6" w:author="Thomson Reuters" w:date="2015-07-25T16:03:00Z">
+        <w:r>
+          <w:t xml:space="preserve"> specific accessibility needs of this population group</w:t>
+        </w:r>
+      </w:ins>
+      <w:r>
+        <w:t>.</w:t>
+      </w:r>
+      <w:ins w:id="7" w:author="Thomson Reuters" w:date="2015-07-25T16:03:00Z">
+        <w:r>
+          <w:t xml:space="preserve"> Places that </w:t>
+        </w:r>
+      </w:ins>
+      <w:ins w:id="8" w:author="Thomson Reuters" w:date="2015-07-25T16:04:00Z">
+        <w:r>
+          <w:t xml:space="preserve">are safe, offer easy access to shops, hospitals etc. and may already have a high ratio of other disabled people in order to build a supportive community would be </w:t>
+        </w:r>
+      </w:ins>
+      <w:ins w:id="9" w:author="Thomson Reuters" w:date="2015-07-25T16:05:00Z">
+        <w:r>
+          <w:t>preferred</w:t>
+        </w:r>
+      </w:ins>
+      <w:ins w:id="10" w:author="Thomson Reuters" w:date="2015-07-25T16:04:00Z">
+        <w:r>
+          <w:t xml:space="preserve"> by a person with a </w:t>
+        </w:r>
+      </w:ins>
+      <w:ins w:id="11" w:author="Thomson Reuters" w:date="2015-07-25T16:06:00Z">
+        <w:r>
+          <w:t>disability</w:t>
+        </w:r>
+      </w:ins>
+      <w:ins w:id="12" w:author="Thomson Reuters" w:date="2015-07-25T16:04:00Z">
+        <w:r>
+          <w:t xml:space="preserve">. </w:t>
+        </w:r>
+      </w:ins>
+      <w:del w:id="13" w:author="Thomson Reuters" w:date="2015-07-25T16:05:00Z">
+        <w:r>
+          <w:delText xml:space="preserve"> </w:delText>
+        </w:r>
+      </w:del>
       <w:r>
         <w:t xml:space="preserve">Over 10% of </w:t>
       </w:r>
       <w:r>
-        <w:t>the population in Minnesota report being disabled</w:t>
+        <w:t xml:space="preserve">the population in Minnesota report </w:t>
+      </w:r>
+      <w:ins w:id="14" w:author="Thomson Reuters" w:date="2015-07-25T16:36:00Z">
+        <w:r>
+          <w:t xml:space="preserve">to </w:t>
+        </w:r>
+      </w:ins>
+      <w:r>
+        <w:t>be</w:t>
+      </w:r>
+      <w:del w:id="15" w:author="Thomson Reuters" w:date="2015-07-25T16:36:00Z">
+        <w:r>
+          <w:delText>ing</w:delText>
+        </w:r>
+      </w:del>
+      <w:r>
+        <w:t xml:space="preserve"> disabled</w:t>
       </w:r>
       <w:r>
         <w:t xml:space="preserve">, and the percentage is </w:t>
@@ -63,13 +158,44 @@
         <w:t xml:space="preserve">even </w:t>
       </w:r>
       <w:r>
-        <w:t>higher in senior population</w:t>
-      </w:r>
-      <w:r>
-        <w:t>s</w:t>
-      </w:r>
-      <w:r>
-        <w:t xml:space="preserve">. How to find a convenient and </w:t>
+        <w:t xml:space="preserve">higher </w:t>
+      </w:r>
+      <w:del w:id="16" w:author="Thomson Reuters" w:date="2015-07-25T16:06:00Z">
+        <w:r>
+          <w:delText xml:space="preserve">in </w:delText>
+        </w:r>
+      </w:del>
+      <w:ins w:id="17" w:author="Thomson Reuters" w:date="2015-07-25T16:06:00Z">
+        <w:r>
+          <w:t xml:space="preserve">among </w:t>
+        </w:r>
+      </w:ins>
+      <w:r>
+        <w:t>senior</w:t>
+      </w:r>
+      <w:ins w:id="18" w:author="Thomson Reuters" w:date="2015-07-25T16:06:00Z">
+        <w:r>
+          <w:t>s</w:t>
+        </w:r>
+      </w:ins>
+      <w:del w:id="19" w:author="Thomson Reuters" w:date="2015-07-25T16:06:00Z">
+        <w:r>
+          <w:delText xml:space="preserve"> population</w:delText>
+        </w:r>
+        <w:r>
+          <w:delText>s</w:delText>
+        </w:r>
+      </w:del>
+      <w:r>
+        <w:t>. How to find a convenient</w:t>
+      </w:r>
+      <w:ins w:id="20" w:author="Thomson Reuters" w:date="2015-07-25T16:36:00Z">
+        <w:r>
+          <w:t>ly located</w:t>
+        </w:r>
+      </w:ins>
+      <w:r>
+        <w:t xml:space="preserve"> and </w:t>
       </w:r>
       <w:r>
         <w:t>accessible</w:t>
@@ -83,18 +209,30 @@
       <w:r>
         <w:t xml:space="preserve">is one of the most important issues for people with disabilities. </w:t>
       </w:r>
-      <w:r>
-        <w:t>Unfortunately, there’s no such app</w:t>
-      </w:r>
-      <w:r>
-        <w:t>lication</w:t>
-      </w:r>
-      <w:r>
-        <w:t xml:space="preserve"> available.</w:t>
-      </w:r>
+      <w:ins w:id="21" w:author="Thomson Reuters" w:date="2015-07-25T16:07:00Z">
+        <w:r>
+          <w:t xml:space="preserve">This application will allow people to explore such places by pulling together various data sources of interest. </w:t>
+        </w:r>
+      </w:ins>
+      <w:del w:id="22" w:author="Thomson Reuters" w:date="2015-07-25T16:07:00Z">
+        <w:r>
+          <w:delText>Unfortunately, there’s no such app</w:delText>
+        </w:r>
+        <w:r>
+          <w:delText>lication</w:delText>
+        </w:r>
+        <w:r>
+          <w:delText xml:space="preserve"> available.</w:delText>
+        </w:r>
+      </w:del>
     </w:p>
     <w:p/>
     <w:p>
+      <w:pPr>
+        <w:rPr>
+          <w:ins w:id="23" w:author="Thomson Reuters" w:date="2015-07-25T16:40:00Z"/>
+        </w:rPr>
+      </w:pPr>
       <w:r>
         <w:rPr>
           <w:rStyle w:val="Heading1Char"/>
@@ -105,25 +243,108 @@
         <w:t>:</w:t>
       </w:r>
       <w:r>
-        <w:t xml:space="preserve"> This app </w:t>
-      </w:r>
-      <w:r>
-        <w:t xml:space="preserve">mainly implements two functionalities. </w:t>
-      </w:r>
-      <w:r>
-        <w:t xml:space="preserve">First, user can input an address name, a zip code or a city name, then an “accessibility score” </w:t>
+        <w:t xml:space="preserve"> This app</w:t>
+      </w:r>
+      <w:del w:id="24" w:author="Thomson Reuters" w:date="2015-07-25T16:37:00Z">
+        <w:r>
+          <w:delText xml:space="preserve"> </w:delText>
+        </w:r>
+      </w:del>
+      <w:del w:id="25" w:author="Thomson Reuters" w:date="2015-07-25T16:36:00Z">
+        <w:r>
+          <w:delText>mainly</w:delText>
+        </w:r>
+      </w:del>
+      <w:r>
+        <w:t xml:space="preserve"> implements two functionalities. </w:t>
+      </w:r>
+      <w:ins w:id="26" w:author="Thomson Reuters" w:date="2015-07-25T16:38:00Z">
+        <w:r>
+          <w:t>Fore example, a</w:t>
+        </w:r>
+      </w:ins>
+      <w:del w:id="27" w:author="Thomson Reuters" w:date="2015-07-25T16:38:00Z">
+        <w:r>
+          <w:delText xml:space="preserve">First, </w:delText>
+        </w:r>
+      </w:del>
+      <w:ins w:id="28" w:author="Thomson Reuters" w:date="2015-07-25T16:37:00Z">
+        <w:r>
+          <w:t xml:space="preserve">fter a </w:t>
+        </w:r>
+      </w:ins>
+      <w:r>
+        <w:t>user</w:t>
+      </w:r>
+      <w:del w:id="29" w:author="Thomson Reuters" w:date="2015-07-25T16:37:00Z">
+        <w:r>
+          <w:delText xml:space="preserve"> can</w:delText>
+        </w:r>
+      </w:del>
+      <w:r>
+        <w:t xml:space="preserve"> input</w:t>
+      </w:r>
+      <w:ins w:id="30" w:author="Thomson Reuters" w:date="2015-07-25T16:37:00Z">
+        <w:r>
+          <w:t>s</w:t>
+        </w:r>
+      </w:ins>
+      <w:r>
+        <w:t xml:space="preserve"> an address name, a zip code or a city name,</w:t>
+      </w:r>
+      <w:del w:id="31" w:author="Thomson Reuters" w:date="2015-07-25T16:37:00Z">
+        <w:r>
+          <w:delText xml:space="preserve"> then</w:delText>
+        </w:r>
+      </w:del>
+      <w:r>
+        <w:t xml:space="preserve"> an “accessibility score” </w:t>
       </w:r>
       <w:r>
         <w:t xml:space="preserve">based on different features (details come later in this document) </w:t>
       </w:r>
       <w:r>
-        <w:t>will be computed and returned to a user and a short summary r</w:t>
+        <w:t xml:space="preserve">will be computed and returned to </w:t>
+      </w:r>
+      <w:ins w:id="32" w:author="Thomson Reuters" w:date="2015-07-25T16:38:00Z">
+        <w:r>
+          <w:t>the</w:t>
+        </w:r>
+      </w:ins>
+      <w:del w:id="33" w:author="Thomson Reuters" w:date="2015-07-25T16:38:00Z">
+        <w:r>
+          <w:delText>a</w:delText>
+        </w:r>
+      </w:del>
+      <w:r>
+        <w:t xml:space="preserve"> user and a short summary r</w:t>
       </w:r>
       <w:r>
         <w:t>eport will be generated as well.</w:t>
       </w:r>
       <w:r>
-        <w:t xml:space="preserve"> Second, user can specify a specific geographical range (</w:t>
+        <w:t xml:space="preserve"> </w:t>
+      </w:r>
+      <w:ins w:id="34" w:author="Thomson Reuters" w:date="2015-07-25T16:39:00Z">
+        <w:r>
+          <w:t>Alternatively</w:t>
+        </w:r>
+      </w:ins>
+      <w:del w:id="35" w:author="Thomson Reuters" w:date="2015-07-25T16:39:00Z">
+        <w:r>
+          <w:delText>Second</w:delText>
+        </w:r>
+      </w:del>
+      <w:r>
+        <w:t xml:space="preserve">, </w:t>
+      </w:r>
+      <w:ins w:id="36" w:author="Thomson Reuters" w:date="2015-07-25T16:38:00Z">
+        <w:r>
+          <w:t xml:space="preserve">a </w:t>
+        </w:r>
+      </w:ins>
+      <w:r>
+        <w:t>user can specify a specific geographical range (</w:t>
       </w:r>
       <w:r>
         <w:t xml:space="preserve">i.e., </w:t>
@@ -132,8 +353,51 @@
         <w:t xml:space="preserve">state, county or city), and the level of places </w:t>
       </w:r>
       <w:r>
-        <w:t xml:space="preserve">to rank (i.e., county, city, or zip code), then the accessibility scores will be computed at the requested level of places and the ranked places will returned to the user. </w:t>
-      </w:r>
+        <w:t xml:space="preserve">to rank (i.e., county, city, or zip code), </w:t>
+      </w:r>
+      <w:ins w:id="37" w:author="Thomson Reuters" w:date="2015-07-25T16:39:00Z">
+        <w:r>
+          <w:t>and as a result</w:t>
+        </w:r>
+      </w:ins>
+      <w:del w:id="38" w:author="Thomson Reuters" w:date="2015-07-25T16:39:00Z">
+        <w:r>
+          <w:delText>then the</w:delText>
+        </w:r>
+      </w:del>
+      <w:r>
+        <w:t xml:space="preserve"> accessibility scores will be computed at the requested level of places and </w:t>
+      </w:r>
+      <w:ins w:id="39" w:author="Thomson Reuters" w:date="2015-07-25T16:40:00Z">
+        <w:r>
+          <w:t>a</w:t>
+        </w:r>
+      </w:ins>
+      <w:del w:id="40" w:author="Thomson Reuters" w:date="2015-07-25T16:40:00Z">
+        <w:r>
+          <w:delText>the</w:delText>
+        </w:r>
+      </w:del>
+      <w:r>
+        <w:t xml:space="preserve"> ranked </w:t>
+      </w:r>
+      <w:ins w:id="41" w:author="Thomson Reuters" w:date="2015-07-25T16:40:00Z">
+        <w:r>
+          <w:t xml:space="preserve">list of </w:t>
+        </w:r>
+      </w:ins>
+      <w:r>
+        <w:t xml:space="preserve">places will returned to the user. </w:t>
+      </w:r>
+    </w:p>
+    <w:p>
+      <w:pPr>
+        <w:rPr>
+          <w:ins w:id="42" w:author="Thomson Reuters" w:date="2015-07-25T16:40:00Z"/>
+        </w:rPr>
+      </w:pPr>
+    </w:p>
+    <w:p>
       <w:r>
         <w:t>Some technical details about the ranking:</w:t>
       </w:r>
@@ -147,8 +411,34 @@
         </w:numPr>
       </w:pPr>
       <w:r>
-        <w:t>Each feature that is involved in the ranking is given a 0 to 100 scale. Such scale should be a normalized z-score that is comparable to the average score</w:t>
-      </w:r>
+        <w:t xml:space="preserve">Each feature that is involved in the ranking is </w:t>
+      </w:r>
+      <w:ins w:id="43" w:author="Thomson Reuters" w:date="2015-07-25T16:40:00Z">
+        <w:r>
+          <w:t>scored on</w:t>
+        </w:r>
+      </w:ins>
+      <w:del w:id="44" w:author="Thomson Reuters" w:date="2015-07-25T16:40:00Z">
+        <w:r>
+          <w:delText>given</w:delText>
+        </w:r>
+      </w:del>
+      <w:r>
+        <w:t xml:space="preserve"> a 0 to 100 scale. Such scale should be a normalized </w:t>
+      </w:r>
+      <w:proofErr w:type="gramStart"/>
+      <w:r>
+        <w:t>z-score</w:t>
+      </w:r>
+      <w:proofErr w:type="gramEnd"/>
+      <w:r>
+        <w:t xml:space="preserve"> that is comparable to the average score</w:t>
+      </w:r>
+      <w:ins w:id="45" w:author="Thomson Reuters" w:date="2015-07-25T16:40:00Z">
+        <w:r>
+          <w:t>.</w:t>
+        </w:r>
+      </w:ins>
     </w:p>
     <w:p>
       <w:pPr>
@@ -159,8 +449,52 @@
         </w:numPr>
       </w:pPr>
       <w:r>
-        <w:t>Each feature is assigned a weight in the final scoring function. By default, the weight is set equal; but the weight can be adjusted by users</w:t>
-      </w:r>
+        <w:t xml:space="preserve">Each feature is assigned a weight in the final scoring function. By default, the </w:t>
+      </w:r>
+      <w:ins w:id="46" w:author="Thomson Reuters" w:date="2015-07-25T16:41:00Z">
+        <w:r>
+          <w:t xml:space="preserve">all features have the same </w:t>
+        </w:r>
+      </w:ins>
+      <w:r>
+        <w:t>weight</w:t>
+      </w:r>
+      <w:ins w:id="47" w:author="Thomson Reuters" w:date="2015-07-25T16:41:00Z">
+        <w:r>
+          <w:t>s</w:t>
+        </w:r>
+      </w:ins>
+      <w:del w:id="48" w:author="Thomson Reuters" w:date="2015-07-25T16:41:00Z">
+        <w:r>
+          <w:delText xml:space="preserve"> is set equal</w:delText>
+        </w:r>
+      </w:del>
+      <w:r>
+        <w:t xml:space="preserve">; but the </w:t>
+      </w:r>
+      <w:proofErr w:type="gramStart"/>
+      <w:r>
+        <w:t xml:space="preserve">weight can be adjusted by </w:t>
+      </w:r>
+      <w:ins w:id="49" w:author="Thomson Reuters" w:date="2015-07-25T16:41:00Z">
+        <w:r>
+          <w:t xml:space="preserve">the </w:t>
+        </w:r>
+      </w:ins>
+      <w:r>
+        <w:t>user</w:t>
+      </w:r>
+      <w:proofErr w:type="gramEnd"/>
+      <w:ins w:id="50" w:author="Thomson Reuters" w:date="2015-07-25T16:41:00Z">
+        <w:r>
+          <w:t>.</w:t>
+        </w:r>
+      </w:ins>
+      <w:del w:id="51" w:author="Thomson Reuters" w:date="2015-07-25T16:41:00Z">
+        <w:r>
+          <w:delText>s</w:delText>
+        </w:r>
+      </w:del>
     </w:p>
     <w:p>
       <w:pPr>
@@ -191,20 +525,60 @@
         <w:rPr>
           <w:rStyle w:val="Heading2Char"/>
         </w:rPr>
-        <w:t>2.1 Housing data</w:t>
+        <w:t xml:space="preserve">2.1 Housing </w:t>
+      </w:r>
+      <w:ins w:id="52" w:author="Thomson Reuters" w:date="2015-07-25T16:43:00Z">
+        <w:r>
+          <w:rPr>
+            <w:rStyle w:val="Heading2Char"/>
+          </w:rPr>
+          <w:t xml:space="preserve">and Development </w:t>
+        </w:r>
+      </w:ins>
+      <w:ins w:id="53" w:author="Thomson Reuters" w:date="2015-07-25T16:44:00Z">
+        <w:r>
+          <w:rPr>
+            <w:rStyle w:val="Heading2Char"/>
+          </w:rPr>
+          <w:t xml:space="preserve">(HUD) </w:t>
+        </w:r>
+      </w:ins>
+      <w:r>
+        <w:rPr>
+          <w:rStyle w:val="Heading2Char"/>
+        </w:rPr>
+        <w:t>data</w:t>
       </w:r>
       <w:r>
         <w:t xml:space="preserve">: </w:t>
       </w:r>
       <w:r>
-        <w:t>This feature evaluate</w:t>
-      </w:r>
-      <w:r>
-        <w:t>s</w:t>
-      </w:r>
-      <w:r>
-        <w:t xml:space="preserve"> the availability of nearby affordable apartment</w:t>
-      </w:r>
+        <w:t xml:space="preserve">This feature </w:t>
+      </w:r>
+      <w:del w:id="54" w:author="Thomson Reuters" w:date="2015-07-25T16:43:00Z">
+        <w:r>
+          <w:delText>evaluate</w:delText>
+        </w:r>
+        <w:r>
+          <w:delText>s</w:delText>
+        </w:r>
+        <w:r>
+          <w:delText xml:space="preserve"> </w:delText>
+        </w:r>
+      </w:del>
+      <w:ins w:id="55" w:author="Thomson Reuters" w:date="2015-07-25T16:43:00Z">
+        <w:r>
+          <w:t xml:space="preserve">reflects </w:t>
+        </w:r>
+      </w:ins>
+      <w:r>
+        <w:t>the availability of nearby affordable apartment</w:t>
+      </w:r>
+      <w:ins w:id="56" w:author="Thomson Reuters" w:date="2015-07-25T16:43:00Z">
+        <w:r>
+          <w:t>s</w:t>
+        </w:r>
+      </w:ins>
       <w:r>
         <w:t>, as well as the physical quality of house</w:t>
       </w:r>
@@ -246,10 +620,10 @@
             <v:path o:extrusionok="f" gradientshapeok="t" o:connecttype="rect"/>
             <o:lock v:ext="edit" aspectratio="t"/>
           </v:shapetype>
-          <v:shape id="_x0000_i1025" type="#_x0000_t75" style="width:174.25pt;height:21.9pt" o:ole="">
+          <v:shape id="_x0000_i1025" type="#_x0000_t75" style="width:174.4pt;height:21.6pt" o:ole="">
             <v:imagedata r:id="rId6" o:title=""/>
           </v:shape>
-          <o:OLEObject Type="Embed" ProgID="Equation.3" ShapeID="_x0000_i1025" DrawAspect="Content" ObjectID="_1372922697" r:id="rId7"/>
+          <o:OLEObject Type="Embed" ProgID="Equation.3" ShapeID="_x0000_i1025" DrawAspect="Content" ObjectID="_1373204207" r:id="rId7"/>
         </w:object>
       </w:r>
     </w:p>
@@ -301,7 +675,6 @@
         <w:rPr>
           <w:rStyle w:val="Heading2Char"/>
         </w:rPr>
-        <w:lastRenderedPageBreak/>
         <w:t>2.2 Mobility</w:t>
       </w:r>
       <w:r>
@@ -326,10 +699,10 @@
           <w:position w:val="-10"/>
         </w:rPr>
         <w:object w:dxaOrig="7820" w:dyaOrig="320" w14:anchorId="78A72A8D">
-          <v:shape id="_x0000_i1026" type="#_x0000_t75" style="width:390.8pt;height:16.15pt" o:ole="">
+          <v:shape id="_x0000_i1026" type="#_x0000_t75" style="width:390.4pt;height:16pt" o:ole="">
             <v:imagedata r:id="rId10" o:title=""/>
           </v:shape>
-          <o:OLEObject Type="Embed" ProgID="Equation.3" ShapeID="_x0000_i1026" DrawAspect="Content" ObjectID="_1372922698" r:id="rId11"/>
+          <o:OLEObject Type="Embed" ProgID="Equation.3" ShapeID="_x0000_i1026" DrawAspect="Content" ObjectID="_1373204208" r:id="rId11"/>
         </w:object>
       </w:r>
     </w:p>
@@ -497,10 +870,10 @@
           <w:position w:val="-10"/>
         </w:rPr>
         <w:object w:dxaOrig="3020" w:dyaOrig="320" w14:anchorId="7A17141B">
-          <v:shape id="_x0000_i1027" type="#_x0000_t75" style="width:150.8pt;height:16.15pt" o:ole="">
+          <v:shape id="_x0000_i1027" type="#_x0000_t75" style="width:151.2pt;height:16pt" o:ole="">
             <v:imagedata r:id="rId15" o:title=""/>
           </v:shape>
-          <o:OLEObject Type="Embed" ProgID="Equation.3" ShapeID="_x0000_i1027" DrawAspect="Content" ObjectID="_1372922699" r:id="rId16"/>
+          <o:OLEObject Type="Embed" ProgID="Equation.3" ShapeID="_x0000_i1027" DrawAspect="Content" ObjectID="_1373204209" r:id="rId16"/>
         </w:object>
       </w:r>
     </w:p>
@@ -581,10 +954,10 @@
           <w:position w:val="-22"/>
         </w:rPr>
         <w:object w:dxaOrig="4180" w:dyaOrig="440" w14:anchorId="3E8245E3">
-          <v:shape id="_x0000_i1028" type="#_x0000_t75" style="width:209.2pt;height:21.9pt" o:ole="">
+          <v:shape id="_x0000_i1028" type="#_x0000_t75" style="width:209.6pt;height:21.6pt" o:ole="">
             <v:imagedata r:id="rId18" o:title=""/>
           </v:shape>
-          <o:OLEObject Type="Embed" ProgID="Equation.3" ShapeID="_x0000_i1028" DrawAspect="Content" ObjectID="_1372922700" r:id="rId19"/>
+          <o:OLEObject Type="Embed" ProgID="Equation.3" ShapeID="_x0000_i1028" DrawAspect="Content" ObjectID="_1373204210" r:id="rId19"/>
         </w:object>
       </w:r>
     </w:p>
@@ -663,6 +1036,7 @@
         </w:rPr>
       </w:pPr>
       <w:r>
+        <w:lastRenderedPageBreak/>
         <w:t xml:space="preserve">Disability: </w:t>
       </w:r>
       <w:r>
@@ -689,7 +1063,41 @@
         <w:t xml:space="preserve"> </w:t>
       </w:r>
       <w:r>
-        <w:t xml:space="preserve">Using this app, people with disabilities are able to extract two important piece of information: (1) Given a place, compute the accessibility score for this place and give textual summary; (2) Given a geographical region, rank the </w:t>
+        <w:t>Using this app, people with disabilities are able to extract two important piece</w:t>
+      </w:r>
+      <w:ins w:id="57" w:author="Thomson Reuters" w:date="2015-07-25T16:49:00Z">
+        <w:r>
+          <w:t>s</w:t>
+        </w:r>
+      </w:ins>
+      <w:r>
+        <w:t xml:space="preserve"> of information: (1) Given a place, compute the accessibility score for this place and </w:t>
+      </w:r>
+      <w:del w:id="58" w:author="Thomson Reuters" w:date="2015-07-25T16:49:00Z">
+        <w:r>
+          <w:delText xml:space="preserve">give </w:delText>
+        </w:r>
+      </w:del>
+      <w:ins w:id="59" w:author="Thomson Reuters" w:date="2015-07-25T16:49:00Z">
+        <w:r>
+          <w:t>receive a</w:t>
+        </w:r>
+        <w:r>
+          <w:t xml:space="preserve"> </w:t>
+        </w:r>
+      </w:ins>
+      <w:r>
+        <w:t>textual summary</w:t>
+      </w:r>
+      <w:ins w:id="60" w:author="Thomson Reuters" w:date="2015-07-25T16:49:00Z">
+        <w:r>
+          <w:t xml:space="preserve"> about this score</w:t>
+        </w:r>
+      </w:ins>
+      <w:bookmarkStart w:id="61" w:name="_GoBack"/>
+      <w:bookmarkEnd w:id="61"/>
+      <w:r>
+        <w:t xml:space="preserve">; (2) Given a geographical region, rank the </w:t>
       </w:r>
       <w:r>
         <w:t xml:space="preserve">sub-level </w:t>
@@ -698,11 +1106,7 @@
         <w:t xml:space="preserve">places in terms of accessibility score. </w:t>
       </w:r>
       <w:r>
-        <w:t xml:space="preserve">If input is None, the sub-level places are “counties” or “cities”; If input is a county, the sub-level place are “cities”; if input </w:t>
-      </w:r>
-      <w:r>
-        <w:lastRenderedPageBreak/>
-        <w:t>is a city, the sub-level places are “census tract” or “zipcode”(?? Not decided yet)</w:t>
+        <w:t>If input is None, the sub-level places are “counties” or “cities”; If input is a county, the sub-level place are “cities”; if input is a city, the sub-level places are “census tract” or “zipcode”(?? Not decided yet)</w:t>
       </w:r>
       <w:r>
         <w:t>. Now CitySDK provides the following sub-level geo-request:</w:t>
@@ -792,6 +1196,7 @@
         <w:rPr>
           <w:noProof/>
         </w:rPr>
+        <w:lastRenderedPageBreak/>
         <w:drawing>
           <wp:inline distT="0" distB="0" distL="0" distR="0" wp14:anchorId="2681E836" wp14:editId="254B55EC">
             <wp:extent cx="4235074" cy="3117976"/>
@@ -843,7 +1248,6 @@
         <w:rPr>
           <w:noProof/>
         </w:rPr>
-        <w:lastRenderedPageBreak/>
         <w:drawing>
           <wp:inline distT="0" distB="0" distL="0" distR="0" wp14:anchorId="0BA22FD3" wp14:editId="07AA35F4">
             <wp:extent cx="4682987" cy="3282970"/>
@@ -892,6 +1296,7 @@
         <w:rPr>
           <w:noProof/>
         </w:rPr>
+        <w:lastRenderedPageBreak/>
         <w:drawing>
           <wp:inline distT="0" distB="0" distL="0" distR="0" wp14:anchorId="68DDB1C9" wp14:editId="14701F65">
             <wp:extent cx="4682987" cy="4193550"/>
@@ -934,8 +1339,6 @@
           </wp:inline>
         </w:drawing>
       </w:r>
-      <w:bookmarkStart w:id="0" w:name="_GoBack"/>
-      <w:bookmarkEnd w:id="0"/>
     </w:p>
     <w:sectPr>
       <w:pgSz w:w="12240" w:h="15840"/>
